--- a/doc/学位申请/修改意见表-SA19225360王昊.docx
+++ b/doc/学位申请/修改意见表-SA19225360王昊.docx
@@ -5,7 +5,6 @@
     <w:p>
       <w:pPr>
         <w:snapToGrid w:val="0"/>
-        <w:spacing w:before="93" w:beforeLines="30" w:after="312" w:afterLines="100"/>
         <w:jc w:val="center"/>
         <w:rPr>
           <w:rFonts w:ascii="华文中宋" w:hAnsi="华文中宋" w:eastAsia="华文中宋"/>
@@ -44,6 +43,34 @@
           <w:szCs w:val="36"/>
         </w:rPr>
         <w:t>意见修改反馈表</w:t>
+      </w:r>
+    </w:p>
+    <w:p>
+      <w:pPr>
+        <w:snapToGrid w:val="0"/>
+        <w:spacing w:before="93" w:beforeLines="30" w:after="312" w:afterLines="100"/>
+        <w:jc w:val="center"/>
+        <w:rPr>
+          <w:rFonts w:ascii="华文中宋" w:hAnsi="华文中宋" w:eastAsia="华文中宋"/>
+          <w:sz w:val="24"/>
+          <w:szCs w:val="24"/>
+        </w:rPr>
+      </w:pPr>
+      <w:r>
+        <w:rPr>
+          <w:rFonts w:hint="eastAsia" w:ascii="华文中宋" w:hAnsi="华文中宋" w:eastAsia="华文中宋"/>
+          <w:sz w:val="24"/>
+          <w:szCs w:val="24"/>
+        </w:rPr>
+        <w:t>（</w:t>
+      </w:r>
+      <w:r>
+        <w:rPr>
+          <w:rFonts w:ascii="华文中宋" w:hAnsi="华文中宋" w:eastAsia="华文中宋"/>
+          <w:sz w:val="24"/>
+          <w:szCs w:val="24"/>
+        </w:rPr>
+        <w:t>根据评审专家提出的意见和建议填写本表，扫描成PDF上传）</w:t>
       </w:r>
     </w:p>
     <w:tbl>
@@ -144,15 +171,18 @@
               <w:snapToGrid w:val="0"/>
               <w:jc w:val="center"/>
               <w:rPr>
-                <w:sz w:val="24"/>
-                <w:szCs w:val="24"/>
-              </w:rPr>
-            </w:pPr>
-            <w:r>
-              <w:rPr>
-                <w:rFonts w:hint="eastAsia"/>
-                <w:sz w:val="24"/>
-                <w:szCs w:val="24"/>
+                <w:rFonts w:hint="default" w:eastAsiaTheme="minorEastAsia"/>
+                <w:sz w:val="24"/>
+                <w:szCs w:val="24"/>
+                <w:lang w:val="en-US" w:eastAsia="zh-CN"/>
+              </w:rPr>
+            </w:pPr>
+            <w:r>
+              <w:rPr>
+                <w:rFonts w:hint="eastAsia"/>
+                <w:sz w:val="24"/>
+                <w:szCs w:val="24"/>
+                <w:lang w:val="en-US" w:eastAsia="zh-CN"/>
               </w:rPr>
               <w:t>软件学院</w:t>
             </w:r>
@@ -205,40 +235,20 @@
               <w:snapToGrid w:val="0"/>
               <w:jc w:val="center"/>
               <w:rPr>
-                <w:sz w:val="24"/>
-                <w:szCs w:val="24"/>
-              </w:rPr>
-            </w:pPr>
-            <w:r>
-              <w:rPr>
-                <w:rFonts w:hint="eastAsia"/>
-                <w:sz w:val="24"/>
-                <w:szCs w:val="24"/>
-              </w:rPr>
-              <w:t>SA</w:t>
-            </w:r>
-            <w:r>
-              <w:rPr>
-                <w:sz w:val="24"/>
-                <w:szCs w:val="24"/>
-              </w:rPr>
-              <w:t>19225</w:t>
-            </w:r>
-            <w:r>
-              <w:rPr>
-                <w:rFonts w:hint="eastAsia"/>
-                <w:sz w:val="24"/>
-                <w:szCs w:val="24"/>
-                <w:lang w:val="en-US" w:eastAsia="zh-CN"/>
-              </w:rPr>
-              <w:t>36</w:t>
-            </w:r>
-            <w:r>
-              <w:rPr>
-                <w:sz w:val="24"/>
-                <w:szCs w:val="24"/>
-              </w:rPr>
-              <w:t>0</w:t>
+                <w:rFonts w:hint="default" w:eastAsiaTheme="minorEastAsia"/>
+                <w:sz w:val="24"/>
+                <w:szCs w:val="24"/>
+                <w:lang w:val="en-US" w:eastAsia="zh-CN"/>
+              </w:rPr>
+            </w:pPr>
+            <w:r>
+              <w:rPr>
+                <w:rFonts w:hint="eastAsia"/>
+                <w:sz w:val="24"/>
+                <w:szCs w:val="24"/>
+                <w:lang w:val="en-US" w:eastAsia="zh-CN"/>
+              </w:rPr>
+              <w:t>SA19225360</w:t>
             </w:r>
           </w:p>
         </w:tc>
@@ -311,6 +321,16 @@
               <w:snapToGrid w:val="0"/>
               <w:jc w:val="center"/>
               <w:rPr>
+                <w:sz w:val="24"/>
+                <w:szCs w:val="24"/>
+              </w:rPr>
+            </w:pPr>
+          </w:p>
+          <w:p>
+            <w:pPr>
+              <w:snapToGrid w:val="0"/>
+              <w:jc w:val="center"/>
+              <w:rPr>
                 <w:rFonts w:hint="eastAsia" w:eastAsiaTheme="minorEastAsia"/>
                 <w:sz w:val="24"/>
                 <w:szCs w:val="24"/>
@@ -379,11 +399,24 @@
                 <w:szCs w:val="24"/>
               </w:rPr>
             </w:pPr>
-            <w:r>
-              <w:rPr>
-                <w:rFonts w:hint="eastAsia"/>
-                <w:sz w:val="24"/>
-                <w:szCs w:val="24"/>
+          </w:p>
+          <w:p>
+            <w:pPr>
+              <w:snapToGrid w:val="0"/>
+              <w:jc w:val="center"/>
+              <w:rPr>
+                <w:rFonts w:hint="eastAsia" w:eastAsiaTheme="minorEastAsia"/>
+                <w:sz w:val="24"/>
+                <w:szCs w:val="24"/>
+                <w:lang w:val="en-US" w:eastAsia="zh-CN"/>
+              </w:rPr>
+            </w:pPr>
+            <w:r>
+              <w:rPr>
+                <w:rFonts w:hint="eastAsia"/>
+                <w:sz w:val="24"/>
+                <w:szCs w:val="24"/>
+                <w:lang w:val="en-US" w:eastAsia="zh-CN"/>
               </w:rPr>
               <w:t>汪增福</w:t>
             </w:r>
@@ -565,15 +598,18 @@
               <w:snapToGrid w:val="0"/>
               <w:jc w:val="center"/>
               <w:rPr>
-                <w:sz w:val="24"/>
-                <w:szCs w:val="24"/>
-              </w:rPr>
-            </w:pPr>
-            <w:r>
-              <w:rPr>
-                <w:rFonts w:hint="eastAsia"/>
-                <w:sz w:val="24"/>
-                <w:szCs w:val="24"/>
+                <w:rFonts w:hint="default" w:eastAsiaTheme="minorEastAsia"/>
+                <w:sz w:val="24"/>
+                <w:szCs w:val="24"/>
+                <w:lang w:val="en-US" w:eastAsia="zh-CN"/>
+              </w:rPr>
+            </w:pPr>
+            <w:r>
+              <w:rPr>
+                <w:rFonts w:hint="eastAsia"/>
+                <w:sz w:val="24"/>
+                <w:szCs w:val="24"/>
+                <w:lang w:val="en-US" w:eastAsia="zh-CN"/>
               </w:rPr>
               <w:t>2</w:t>
             </w:r>
@@ -596,40 +632,34 @@
               <w:snapToGrid w:val="0"/>
               <w:jc w:val="center"/>
               <w:rPr>
-                <w:sz w:val="24"/>
-                <w:szCs w:val="24"/>
-              </w:rPr>
-            </w:pPr>
+                <w:rFonts w:hint="eastAsia"/>
+                <w:sz w:val="24"/>
+                <w:szCs w:val="24"/>
+              </w:rPr>
+            </w:pPr>
+            <w:r>
+              <w:rPr>
+                <w:rFonts w:hint="eastAsia" w:cs="Times New Roman" w:asciiTheme="minorEastAsia" w:hAnsiTheme="minorEastAsia"/>
+                <w:sz w:val="24"/>
+                <w:szCs w:val="24"/>
+              </w:rPr>
+              <w:t>提出</w:t>
+            </w:r>
             <w:r>
               <w:rPr>
                 <w:rFonts w:cs="Times New Roman" w:asciiTheme="minorEastAsia" w:hAnsiTheme="minorEastAsia"/>
                 <w:sz w:val="24"/>
                 <w:szCs w:val="24"/>
               </w:rPr>
-              <w:t>“</w:t>
-            </w:r>
-            <w:r>
-              <w:rPr>
-                <w:rFonts w:ascii="Times New Roman" w:hAnsi="Times New Roman" w:cs="Times New Roman"/>
-                <w:sz w:val="24"/>
-                <w:szCs w:val="24"/>
-              </w:rPr>
-              <w:t>同意答辩稍作修改</w:t>
-            </w:r>
-            <w:r>
-              <w:rPr>
-                <w:rFonts w:cs="Times New Roman" w:asciiTheme="minorEastAsia" w:hAnsiTheme="minorEastAsia"/>
-                <w:sz w:val="24"/>
-                <w:szCs w:val="24"/>
-              </w:rPr>
-              <w:t>”</w:t>
-            </w:r>
-            <w:r>
-              <w:rPr>
-                <w:sz w:val="24"/>
-                <w:szCs w:val="24"/>
-              </w:rPr>
-              <w:t>结论个数</w:t>
+              <w:t>修改意见</w:t>
+            </w:r>
+            <w:r>
+              <w:rPr>
+                <w:rFonts w:hint="eastAsia"/>
+                <w:sz w:val="24"/>
+                <w:szCs w:val="24"/>
+              </w:rPr>
+              <w:t>专家人数</w:t>
             </w:r>
           </w:p>
         </w:tc>
@@ -649,15 +679,18 @@
               <w:snapToGrid w:val="0"/>
               <w:jc w:val="center"/>
               <w:rPr>
-                <w:sz w:val="24"/>
-                <w:szCs w:val="24"/>
-              </w:rPr>
-            </w:pPr>
-            <w:r>
-              <w:rPr>
-                <w:rFonts w:hint="eastAsia"/>
-                <w:sz w:val="24"/>
-                <w:szCs w:val="24"/>
+                <w:rFonts w:hint="eastAsia" w:eastAsiaTheme="minorEastAsia"/>
+                <w:sz w:val="24"/>
+                <w:szCs w:val="24"/>
+                <w:lang w:val="en-US" w:eastAsia="zh-CN"/>
+              </w:rPr>
+            </w:pPr>
+            <w:r>
+              <w:rPr>
+                <w:rFonts w:hint="eastAsia"/>
+                <w:sz w:val="24"/>
+                <w:szCs w:val="24"/>
+                <w:lang w:val="en-US" w:eastAsia="zh-CN"/>
               </w:rPr>
               <w:t>2</w:t>
             </w:r>
@@ -743,7 +776,7 @@
                 <w:sz w:val="24"/>
                 <w:szCs w:val="24"/>
               </w:rPr>
-              <w:t>，</w:t>
+              <w:t>，对学位论文</w:t>
             </w:r>
             <w:r>
               <w:rPr>
@@ -972,10 +1005,9 @@
               <w:spacing w:after="93" w:afterLines="30"/>
               <w:ind w:firstLine="480" w:firstLineChars="200"/>
               <w:rPr>
-                <w:rFonts w:hint="default" w:eastAsiaTheme="minorEastAsia"/>
-                <w:sz w:val="24"/>
-                <w:szCs w:val="24"/>
-                <w:lang w:val="en-US" w:eastAsia="zh-CN"/>
+                <w:rFonts w:hint="eastAsia"/>
+                <w:sz w:val="24"/>
+                <w:szCs w:val="24"/>
               </w:rPr>
             </w:pPr>
             <w:r>
@@ -1003,10 +1035,25 @@
               <w:spacing w:after="93" w:afterLines="30"/>
               <w:ind w:firstLine="480" w:firstLineChars="200"/>
               <w:rPr>
-                <w:sz w:val="24"/>
-                <w:szCs w:val="24"/>
-              </w:rPr>
-            </w:pPr>
+                <w:rFonts w:hint="default"/>
+                <w:sz w:val="24"/>
+                <w:szCs w:val="24"/>
+                <w:lang w:val="en-US" w:eastAsia="zh-CN"/>
+              </w:rPr>
+            </w:pPr>
+          </w:p>
+          <w:p>
+            <w:pPr>
+              <w:wordWrap w:val="0"/>
+              <w:snapToGrid w:val="0"/>
+              <w:spacing w:after="93" w:afterLines="30"/>
+              <w:rPr>
+                <w:sz w:val="24"/>
+                <w:szCs w:val="24"/>
+              </w:rPr>
+            </w:pPr>
+            <w:bookmarkStart w:id="0" w:name="_GoBack"/>
+            <w:bookmarkEnd w:id="0"/>
             <w:r>
               <w:rPr>
                 <w:rFonts w:hint="eastAsia"/>
@@ -1103,15 +1150,12 @@
           </w:p>
           <w:p>
             <w:pPr>
-              <w:numPr>
-                <w:ilvl w:val="0"/>
-                <w:numId w:val="0"/>
-              </w:numPr>
               <w:wordWrap w:val="0"/>
               <w:snapToGrid w:val="0"/>
               <w:spacing w:after="93" w:afterLines="30"/>
               <w:ind w:firstLine="480" w:firstLineChars="200"/>
               <w:rPr>
+                <w:rFonts w:hint="eastAsia"/>
                 <w:sz w:val="24"/>
                 <w:szCs w:val="24"/>
               </w:rPr>
@@ -1133,6 +1177,18 @@
               </w:rPr>
               <w:t>。</w:t>
             </w:r>
+          </w:p>
+          <w:p>
+            <w:pPr>
+              <w:wordWrap w:val="0"/>
+              <w:snapToGrid w:val="0"/>
+              <w:spacing w:after="93" w:afterLines="30"/>
+              <w:rPr>
+                <w:rFonts w:hint="eastAsia"/>
+                <w:sz w:val="24"/>
+                <w:szCs w:val="24"/>
+              </w:rPr>
+            </w:pPr>
           </w:p>
         </w:tc>
       </w:tr>
@@ -1199,21 +1255,22 @@
             <w:pPr>
               <w:wordWrap w:val="0"/>
               <w:snapToGrid w:val="0"/>
-              <w:spacing w:before="156" w:beforeLines="50" w:after="93" w:afterLines="30"/>
-              <w:ind w:firstLine="600" w:firstLineChars="250"/>
-              <w:rPr>
-                <w:sz w:val="24"/>
-                <w:szCs w:val="24"/>
-              </w:rPr>
-            </w:pPr>
-            <w:r>
-              <w:rPr>
-                <w:rFonts w:hint="eastAsia"/>
-                <w:sz w:val="24"/>
-                <w:szCs w:val="24"/>
-                <w:lang w:val="en-US" w:eastAsia="zh-CN"/>
-              </w:rPr>
-              <w:t>同意答辩</w:t>
+              <w:spacing w:after="93" w:afterLines="30"/>
+              <w:rPr>
+                <w:rFonts w:hint="default" w:eastAsiaTheme="minorEastAsia"/>
+                <w:sz w:val="24"/>
+                <w:szCs w:val="24"/>
+                <w:lang w:val="en-US" w:eastAsia="zh-CN"/>
+              </w:rPr>
+            </w:pPr>
+            <w:r>
+              <w:rPr>
+                <w:rFonts w:hint="eastAsia"/>
+                <w:sz w:val="24"/>
+                <w:szCs w:val="24"/>
+                <w:lang w:val="en-US" w:eastAsia="zh-CN"/>
+              </w:rPr>
+              <w:t xml:space="preserve">    同意答辩</w:t>
             </w:r>
           </w:p>
           <w:p>
@@ -1235,13 +1292,13 @@
                 <wp:anchor distT="0" distB="0" distL="114300" distR="114300" simplePos="0" relativeHeight="251659264" behindDoc="0" locked="0" layoutInCell="1" allowOverlap="1">
                   <wp:simplePos x="0" y="0"/>
                   <wp:positionH relativeFrom="column">
-                    <wp:posOffset>2629535</wp:posOffset>
+                    <wp:posOffset>2569845</wp:posOffset>
                   </wp:positionH>
                   <wp:positionV relativeFrom="paragraph">
-                    <wp:posOffset>52070</wp:posOffset>
+                    <wp:posOffset>93345</wp:posOffset>
                   </wp:positionV>
-                  <wp:extent cx="1035050" cy="365125"/>
-                  <wp:effectExtent l="0" t="0" r="12700" b="16510"/>
+                  <wp:extent cx="1221740" cy="431165"/>
+                  <wp:effectExtent l="0" t="0" r="16510" b="6350"/>
                   <wp:wrapNone/>
                   <wp:docPr id="1" name="图片 1" descr="汪增福"/>
                   <wp:cNvGraphicFramePr>
@@ -1265,7 +1322,7 @@
                         <pic:spPr>
                           <a:xfrm>
                             <a:off x="0" y="0"/>
-                            <a:ext cx="1035050" cy="365125"/>
+                            <a:ext cx="1221740" cy="431165"/>
                           </a:xfrm>
                           <a:prstGeom prst="rect">
                             <a:avLst/>
@@ -1358,57 +1415,19 @@
             </w:r>
             <w:r>
               <w:rPr>
-                <w:sz w:val="24"/>
-                <w:szCs w:val="24"/>
-              </w:rPr>
-              <w:t>　　</w:t>
-            </w:r>
-            <w:r>
-              <w:rPr>
-                <w:rFonts w:hint="eastAsia"/>
-                <w:sz w:val="24"/>
-                <w:szCs w:val="24"/>
-              </w:rPr>
-              <w:t>2</w:t>
-            </w:r>
-            <w:r>
-              <w:rPr>
-                <w:sz w:val="24"/>
-                <w:szCs w:val="24"/>
-              </w:rPr>
-              <w:t>02</w:t>
-            </w:r>
-            <w:r>
-              <w:rPr>
-                <w:rFonts w:hint="eastAsia"/>
-                <w:sz w:val="24"/>
-                <w:szCs w:val="24"/>
-                <w:lang w:val="en-US" w:eastAsia="zh-CN"/>
-              </w:rPr>
-              <w:t>2</w:t>
-            </w:r>
-            <w:r>
-              <w:rPr>
-                <w:rFonts w:hint="eastAsia"/>
-                <w:sz w:val="24"/>
-                <w:szCs w:val="24"/>
-              </w:rPr>
-              <w:t xml:space="preserve"> </w:t>
-            </w:r>
-            <w:r>
-              <w:rPr>
-                <w:sz w:val="24"/>
-                <w:szCs w:val="24"/>
-              </w:rPr>
-              <w:t>年</w:t>
-            </w:r>
-            <w:r>
-              <w:rPr>
-                <w:rFonts w:hint="eastAsia"/>
-                <w:sz w:val="24"/>
-                <w:szCs w:val="24"/>
-              </w:rPr>
-              <w:t xml:space="preserve"> </w:t>
+                <w:rFonts w:hint="eastAsia"/>
+                <w:sz w:val="24"/>
+                <w:szCs w:val="24"/>
+                <w:lang w:val="en-US" w:eastAsia="zh-CN"/>
+              </w:rPr>
+              <w:t>2022</w:t>
+            </w:r>
+            <w:r>
+              <w:rPr>
+                <w:sz w:val="24"/>
+                <w:szCs w:val="24"/>
+              </w:rPr>
+              <w:t>年　</w:t>
             </w:r>
             <w:r>
               <w:rPr>
@@ -1424,7 +1443,7 @@
                 <w:sz w:val="24"/>
                 <w:szCs w:val="24"/>
               </w:rPr>
-              <w:t xml:space="preserve"> 月</w:t>
+              <w:t>月　</w:t>
             </w:r>
             <w:r>
               <w:rPr>
@@ -1435,23 +1454,29 @@
               </w:rPr>
               <w:t>18</w:t>
             </w:r>
-            <w:bookmarkStart w:id="0" w:name="_GoBack"/>
-            <w:bookmarkEnd w:id="0"/>
-            <w:r>
-              <w:rPr>
-                <w:sz w:val="24"/>
-                <w:szCs w:val="24"/>
-              </w:rPr>
-              <w:t xml:space="preserve"> 日</w:t>
+            <w:r>
+              <w:rPr>
+                <w:sz w:val="24"/>
+                <w:szCs w:val="24"/>
+              </w:rPr>
+              <w:t>日</w:t>
             </w:r>
           </w:p>
         </w:tc>
       </w:tr>
     </w:tbl>
+    <w:p>
+      <w:pPr>
+        <w:rPr>
+          <w:sz w:val="28"/>
+          <w:szCs w:val="28"/>
+        </w:rPr>
+      </w:pPr>
+    </w:p>
     <w:p/>
     <w:sectPr>
       <w:pgSz w:w="11906" w:h="16838"/>
-      <w:pgMar w:top="851" w:right="1800" w:bottom="851" w:left="1800" w:header="851" w:footer="992" w:gutter="0"/>
+      <w:pgMar w:top="1560" w:right="1800" w:bottom="851" w:left="1800" w:header="851" w:footer="992" w:gutter="0"/>
       <w:cols w:space="425" w:num="1"/>
       <w:docGrid w:type="lines" w:linePitch="312" w:charSpace="0"/>
     </w:sectPr>
@@ -1499,7 +1524,7 @@
   <w:docDefaults>
     <w:rPrDefault>
       <w:rPr>
-        <w:rFonts w:ascii="Times New Roman" w:hAnsi="Times New Roman" w:eastAsia="宋体" w:cs="Times New Roman"/>
+        <w:rFonts w:asciiTheme="minorHAnsi" w:hAnsiTheme="minorHAnsi" w:eastAsiaTheme="minorEastAsia" w:cstheme="minorBidi"/>
       </w:rPr>
     </w:rPrDefault>
     <w:pPrDefault/>
@@ -1537,7 +1562,7 @@
     <w:lsdException w:uiPriority="99" w:name="footnote text"/>
     <w:lsdException w:uiPriority="99" w:name="annotation text"/>
     <w:lsdException w:qFormat="1" w:uiPriority="99" w:semiHidden="0" w:name="header"/>
-    <w:lsdException w:uiPriority="99" w:semiHidden="0" w:name="footer"/>
+    <w:lsdException w:qFormat="1" w:uiPriority="99" w:semiHidden="0" w:name="footer"/>
     <w:lsdException w:uiPriority="99" w:name="index heading"/>
     <w:lsdException w:qFormat="1" w:uiPriority="35" w:name="caption"/>
     <w:lsdException w:uiPriority="99" w:name="table of figures"/>
@@ -1570,7 +1595,7 @@
     <w:lsdException w:qFormat="1" w:unhideWhenUsed="0" w:uiPriority="10" w:semiHidden="0" w:name="Title"/>
     <w:lsdException w:uiPriority="99" w:name="Closing"/>
     <w:lsdException w:uiPriority="99" w:name="Signature"/>
-    <w:lsdException w:uiPriority="1" w:name="Default Paragraph Font"/>
+    <w:lsdException w:qFormat="1" w:uiPriority="1" w:name="Default Paragraph Font"/>
     <w:lsdException w:uiPriority="99" w:name="Body Text"/>
     <w:lsdException w:uiPriority="99" w:name="Body Text Indent"/>
     <w:lsdException w:uiPriority="99" w:name="List Continue"/>
@@ -1608,7 +1633,7 @@
     <w:lsdException w:uiPriority="99" w:name="HTML Sample"/>
     <w:lsdException w:uiPriority="99" w:name="HTML Typewriter"/>
     <w:lsdException w:uiPriority="99" w:name="HTML Variable"/>
-    <w:lsdException w:uiPriority="99" w:name="Normal Table"/>
+    <w:lsdException w:qFormat="1" w:uiPriority="99" w:name="Normal Table"/>
     <w:lsdException w:uiPriority="99" w:name="annotation subject"/>
     <w:lsdException w:uiPriority="99" w:name="Table Simple 1"/>
     <w:lsdException w:uiPriority="99" w:name="Table Simple 2"/>
@@ -1774,12 +1799,14 @@
     <w:name w:val="Default Paragraph Font"/>
     <w:semiHidden/>
     <w:unhideWhenUsed/>
+    <w:qFormat/>
     <w:uiPriority w:val="1"/>
   </w:style>
   <w:style w:type="table" w:default="1" w:styleId="4">
     <w:name w:val="Normal Table"/>
     <w:semiHidden/>
     <w:unhideWhenUsed/>
+    <w:qFormat/>
     <w:uiPriority w:val="99"/>
     <w:tblPr>
       <w:tblCellMar>
@@ -1795,6 +1822,7 @@
     <w:basedOn w:val="1"/>
     <w:link w:val="7"/>
     <w:unhideWhenUsed/>
+    <w:qFormat/>
     <w:uiPriority w:val="99"/>
     <w:pPr>
       <w:tabs>
@@ -1833,7 +1861,7 @@
     </w:rPr>
   </w:style>
   <w:style w:type="character" w:customStyle="1" w:styleId="6">
-    <w:name w:val="页眉 字符"/>
+    <w:name w:val="页眉 Char"/>
     <w:basedOn w:val="5"/>
     <w:link w:val="3"/>
     <w:uiPriority w:val="99"/>
@@ -1843,7 +1871,7 @@
     </w:rPr>
   </w:style>
   <w:style w:type="character" w:customStyle="1" w:styleId="7">
-    <w:name w:val="页脚 字符"/>
+    <w:name w:val="页脚 Char"/>
     <w:basedOn w:val="5"/>
     <w:link w:val="2"/>
     <w:qFormat/>
